--- a/ISTx1002/2023/Prosjekt/svarark_1002.docx
+++ b/ISTx1002/2023/Prosjekt/svarark_1002.docx
@@ -957,10 +957,10 @@
               </w:rPr>
               <w:t xml:space="preserve">Anta at målingene som gjøres med laseravstandsmåleren er normalfordelte og forventningsrette (ingen systematiske feil). La den ukjente størrelsen </w:t>
             </w:r>
-            <w:bookmarkStart w:id="0" w:name="MathJax-Span-472"/>
-            <w:bookmarkStart w:id="1" w:name="MathJax-Element-72-Frame"/>
-            <w:bookmarkStart w:id="2" w:name="MathJax-Span-470"/>
-            <w:bookmarkStart w:id="3" w:name="MathJax-Span-471"/>
+            <w:bookmarkStart w:id="0" w:name="MathJax-Span-471"/>
+            <w:bookmarkStart w:id="1" w:name="MathJax-Span-470"/>
+            <w:bookmarkStart w:id="2" w:name="MathJax-Element-72-Frame"/>
+            <w:bookmarkStart w:id="3" w:name="MathJax-Span-472"/>
             <w:bookmarkEnd w:id="0"/>
             <w:bookmarkEnd w:id="1"/>
             <w:bookmarkEnd w:id="2"/>
@@ -978,10 +978,10 @@
               </w:rPr>
               <w:t xml:space="preserve">𝐿 representere den avstanden du ønsker å måle, målt i millimeter. Hva er sannsynligheten for at målingen du gjør faller innenfor intervallet </w:t>
             </w:r>
-            <w:bookmarkStart w:id="4" w:name="MathJax-Element-73-Frame"/>
-            <w:bookmarkStart w:id="5" w:name="MathJax-Span-473"/>
-            <w:bookmarkStart w:id="6" w:name="MathJax-Span-474"/>
-            <w:bookmarkStart w:id="7" w:name="MathJax-Span-475"/>
+            <w:bookmarkStart w:id="4" w:name="MathJax-Span-475"/>
+            <w:bookmarkStart w:id="5" w:name="MathJax-Span-474"/>
+            <w:bookmarkStart w:id="6" w:name="MathJax-Span-473"/>
+            <w:bookmarkStart w:id="7" w:name="MathJax-Element-73-Frame"/>
             <w:bookmarkEnd w:id="4"/>
             <w:bookmarkEnd w:id="5"/>
             <w:bookmarkEnd w:id="6"/>
@@ -1162,10 +1162,10 @@
               </w:rPr>
               <w:t xml:space="preserve">? Og hva er sannsynligheten for at målingen du gjør faller innenfor intervallet </w:t>
             </w:r>
-            <w:bookmarkStart w:id="18" w:name="MathJax-Span-486"/>
-            <w:bookmarkStart w:id="19" w:name="MathJax-Span-488"/>
-            <w:bookmarkStart w:id="20" w:name="MathJax-Span-487"/>
-            <w:bookmarkStart w:id="21" w:name="MathJax-Element-74-Frame"/>
+            <w:bookmarkStart w:id="18" w:name="MathJax-Element-74-Frame"/>
+            <w:bookmarkStart w:id="19" w:name="MathJax-Span-487"/>
+            <w:bookmarkStart w:id="20" w:name="MathJax-Span-488"/>
+            <w:bookmarkStart w:id="21" w:name="MathJax-Span-486"/>
             <w:bookmarkEnd w:id="18"/>
             <w:bookmarkEnd w:id="19"/>
             <w:bookmarkEnd w:id="20"/>
@@ -1576,10 +1576,10 @@
               </w:rPr>
               <w:t xml:space="preserve">Finn målefunksjonen til avstanden </w:t>
             </w:r>
-            <w:bookmarkStart w:id="32" w:name="MathJax-Element-14-Frame"/>
-            <w:bookmarkStart w:id="33" w:name="MathJax-Span-67"/>
-            <w:bookmarkStart w:id="34" w:name="MathJax-Span-65"/>
-            <w:bookmarkStart w:id="35" w:name="MathJax-Span-66"/>
+            <w:bookmarkStart w:id="32" w:name="MathJax-Span-66"/>
+            <w:bookmarkStart w:id="33" w:name="MathJax-Span-65"/>
+            <w:bookmarkStart w:id="34" w:name="MathJax-Span-67"/>
+            <w:bookmarkStart w:id="35" w:name="MathJax-Element-14-Frame"/>
             <w:bookmarkEnd w:id="32"/>
             <w:bookmarkEnd w:id="33"/>
             <w:bookmarkEnd w:id="34"/>
@@ -1790,10 +1790,10 @@
               </w:rPr>
               <w:t xml:space="preserve">Anta at de to målte avstandene </w:t>
             </w:r>
-            <w:bookmarkStart w:id="36" w:name="MathJax-Element-15-Frame"/>
-            <w:bookmarkStart w:id="37" w:name="MathJax-Span-68"/>
-            <w:bookmarkStart w:id="38" w:name="MathJax-Span-69"/>
-            <w:bookmarkStart w:id="39" w:name="MathJax-Span-70"/>
+            <w:bookmarkStart w:id="36" w:name="MathJax-Span-70"/>
+            <w:bookmarkStart w:id="37" w:name="MathJax-Span-69"/>
+            <w:bookmarkStart w:id="38" w:name="MathJax-Span-68"/>
+            <w:bookmarkStart w:id="39" w:name="MathJax-Element-15-Frame"/>
             <w:bookmarkEnd w:id="36"/>
             <w:bookmarkEnd w:id="37"/>
             <w:bookmarkEnd w:id="38"/>
@@ -1828,10 +1828,10 @@
               </w:rPr>
               <w:t xml:space="preserve">1 og </w:t>
             </w:r>
-            <w:bookmarkStart w:id="41" w:name="MathJax-Span-72"/>
-            <w:bookmarkStart w:id="42" w:name="MathJax-Element-16-Frame"/>
-            <w:bookmarkStart w:id="43" w:name="MathJax-Span-74"/>
-            <w:bookmarkStart w:id="44" w:name="MathJax-Span-73"/>
+            <w:bookmarkStart w:id="41" w:name="MathJax-Span-73"/>
+            <w:bookmarkStart w:id="42" w:name="MathJax-Span-74"/>
+            <w:bookmarkStart w:id="43" w:name="MathJax-Element-16-Frame"/>
+            <w:bookmarkStart w:id="44" w:name="MathJax-Span-72"/>
             <w:bookmarkEnd w:id="41"/>
             <w:bookmarkEnd w:id="42"/>
             <w:bookmarkEnd w:id="43"/>
@@ -1866,10 +1866,10 @@
               </w:rPr>
               <w:t xml:space="preserve">2 er uavhengige. Finn den kombinerte standard usikkerheten til avstanden </w:t>
             </w:r>
-            <w:bookmarkStart w:id="46" w:name="MathJax-Span-78"/>
-            <w:bookmarkStart w:id="47" w:name="MathJax-Span-77"/>
-            <w:bookmarkStart w:id="48" w:name="MathJax-Element-17-Frame"/>
-            <w:bookmarkStart w:id="49" w:name="MathJax-Span-76"/>
+            <w:bookmarkStart w:id="46" w:name="MathJax-Span-76"/>
+            <w:bookmarkStart w:id="47" w:name="MathJax-Element-17-Frame"/>
+            <w:bookmarkStart w:id="48" w:name="MathJax-Span-77"/>
+            <w:bookmarkStart w:id="49" w:name="MathJax-Span-78"/>
             <w:bookmarkEnd w:id="46"/>
             <w:bookmarkEnd w:id="47"/>
             <w:bookmarkEnd w:id="48"/>
@@ -2075,10 +2075,10 @@
               </w:rPr>
               <w:t xml:space="preserve">Vi skal nå bruke lasaravstandsmåleren til å finne arealet </w:t>
             </w:r>
-            <w:bookmarkStart w:id="50" w:name="MathJax-Span-577"/>
-            <w:bookmarkStart w:id="51" w:name="MathJax-Span-579"/>
-            <w:bookmarkStart w:id="52" w:name="MathJax-Element-92-Frame"/>
-            <w:bookmarkStart w:id="53" w:name="MathJax-Span-578"/>
+            <w:bookmarkStart w:id="50" w:name="MathJax-Span-578"/>
+            <w:bookmarkStart w:id="51" w:name="MathJax-Element-92-Frame"/>
+            <w:bookmarkStart w:id="52" w:name="MathJax-Span-579"/>
+            <w:bookmarkStart w:id="53" w:name="MathJax-Span-577"/>
             <w:bookmarkEnd w:id="50"/>
             <w:bookmarkEnd w:id="51"/>
             <w:bookmarkEnd w:id="52"/>
@@ -2097,10 +2097,10 @@
               </w:rPr>
               <w:t xml:space="preserve">𝐴 av et rektangel som har ukjent lengde </w:t>
             </w:r>
-            <w:bookmarkStart w:id="54" w:name="MathJax-Element-93-Frame"/>
-            <w:bookmarkStart w:id="55" w:name="MathJax-Span-581"/>
-            <w:bookmarkStart w:id="56" w:name="MathJax-Span-582"/>
-            <w:bookmarkStart w:id="57" w:name="MathJax-Span-580"/>
+            <w:bookmarkStart w:id="54" w:name="MathJax-Span-580"/>
+            <w:bookmarkStart w:id="55" w:name="MathJax-Span-582"/>
+            <w:bookmarkStart w:id="56" w:name="MathJax-Span-581"/>
+            <w:bookmarkStart w:id="57" w:name="MathJax-Element-93-Frame"/>
             <w:bookmarkEnd w:id="54"/>
             <w:bookmarkEnd w:id="55"/>
             <w:bookmarkEnd w:id="56"/>
@@ -2119,10 +2119,10 @@
               </w:rPr>
               <w:t xml:space="preserve">𝑙, og ukjent bredde </w:t>
             </w:r>
-            <w:bookmarkStart w:id="58" w:name="MathJax-Span-584"/>
-            <w:bookmarkStart w:id="59" w:name="MathJax-Element-94-Frame"/>
-            <w:bookmarkStart w:id="60" w:name="MathJax-Span-585"/>
-            <w:bookmarkStart w:id="61" w:name="MathJax-Span-583"/>
+            <w:bookmarkStart w:id="58" w:name="MathJax-Span-583"/>
+            <w:bookmarkStart w:id="59" w:name="MathJax-Span-585"/>
+            <w:bookmarkStart w:id="60" w:name="MathJax-Element-94-Frame"/>
+            <w:bookmarkStart w:id="61" w:name="MathJax-Span-584"/>
             <w:bookmarkEnd w:id="58"/>
             <w:bookmarkEnd w:id="59"/>
             <w:bookmarkEnd w:id="60"/>
@@ -2141,10 +2141,10 @@
               </w:rPr>
               <w:t xml:space="preserve">𝑏 (Figur 4). Anta for enkelthets skyld at lengde og bredde er mindre enn 40m. Sett opp målefunksjonen for arealet </w:t>
             </w:r>
-            <w:bookmarkStart w:id="62" w:name="MathJax-Span-586"/>
-            <w:bookmarkStart w:id="63" w:name="MathJax-Span-587"/>
-            <w:bookmarkStart w:id="64" w:name="MathJax-Element-95-Frame"/>
-            <w:bookmarkStart w:id="65" w:name="MathJax-Span-588"/>
+            <w:bookmarkStart w:id="62" w:name="MathJax-Span-588"/>
+            <w:bookmarkStart w:id="63" w:name="MathJax-Element-95-Frame"/>
+            <w:bookmarkStart w:id="64" w:name="MathJax-Span-587"/>
+            <w:bookmarkStart w:id="65" w:name="MathJax-Span-586"/>
             <w:bookmarkEnd w:id="62"/>
             <w:bookmarkEnd w:id="63"/>
             <w:bookmarkEnd w:id="64"/>
@@ -2163,10 +2163,10 @@
               </w:rPr>
               <w:t xml:space="preserve">𝐴, finn følsomhetsfaktorene til de to del-målingene og finn et tilnærmet utrykk for den kombinerte standard usikkerheten til målingen av areal. Uttrykket skal inneholde </w:t>
             </w:r>
-            <w:bookmarkStart w:id="66" w:name="MathJax-Element-96-Frame"/>
-            <w:bookmarkStart w:id="67" w:name="MathJax-Span-589"/>
-            <w:bookmarkStart w:id="68" w:name="MathJax-Span-590"/>
-            <w:bookmarkStart w:id="69" w:name="MathJax-Span-591"/>
+            <w:bookmarkStart w:id="66" w:name="MathJax-Span-591"/>
+            <w:bookmarkStart w:id="67" w:name="MathJax-Span-590"/>
+            <w:bookmarkStart w:id="68" w:name="MathJax-Span-589"/>
+            <w:bookmarkStart w:id="69" w:name="MathJax-Element-96-Frame"/>
             <w:bookmarkEnd w:id="66"/>
             <w:bookmarkEnd w:id="67"/>
             <w:bookmarkEnd w:id="68"/>
@@ -2185,10 +2185,10 @@
               </w:rPr>
               <w:t xml:space="preserve">𝑙, </w:t>
             </w:r>
-            <w:bookmarkStart w:id="70" w:name="MathJax-Span-594"/>
-            <w:bookmarkStart w:id="71" w:name="MathJax-Span-593"/>
-            <w:bookmarkStart w:id="72" w:name="MathJax-Span-592"/>
-            <w:bookmarkStart w:id="73" w:name="MathJax-Element-97-Frame"/>
+            <w:bookmarkStart w:id="70" w:name="MathJax-Element-97-Frame"/>
+            <w:bookmarkStart w:id="71" w:name="MathJax-Span-592"/>
+            <w:bookmarkStart w:id="72" w:name="MathJax-Span-593"/>
+            <w:bookmarkStart w:id="73" w:name="MathJax-Span-594"/>
             <w:bookmarkEnd w:id="70"/>
             <w:bookmarkEnd w:id="71"/>
             <w:bookmarkEnd w:id="72"/>
@@ -2252,11 +2252,11 @@
               </w:rPr>
               <w:t xml:space="preserve"> og </w:t>
             </w:r>
-            <w:bookmarkStart w:id="75" w:name="MathJax-Span-603"/>
-            <w:bookmarkStart w:id="76" w:name="MathJax-Span-601"/>
+            <w:bookmarkStart w:id="75" w:name="MathJax-Span-602"/>
+            <w:bookmarkStart w:id="76" w:name="MathJax-Span-600"/>
             <w:bookmarkStart w:id="77" w:name="MathJax-Element-99-Frame"/>
-            <w:bookmarkStart w:id="78" w:name="MathJax-Span-600"/>
-            <w:bookmarkStart w:id="79" w:name="MathJax-Span-602"/>
+            <w:bookmarkStart w:id="78" w:name="MathJax-Span-601"/>
+            <w:bookmarkStart w:id="79" w:name="MathJax-Span-603"/>
             <w:bookmarkEnd w:id="75"/>
             <w:bookmarkEnd w:id="76"/>
             <w:bookmarkEnd w:id="77"/>
@@ -2307,11 +2307,11 @@
               </w:rPr>
               <w:t xml:space="preserve">, der </w:t>
             </w:r>
-            <w:bookmarkStart w:id="81" w:name="MathJax-Span-606"/>
-            <w:bookmarkStart w:id="82" w:name="MathJax-Element-100-Frame"/>
+            <w:bookmarkStart w:id="81" w:name="MathJax-Span-605"/>
+            <w:bookmarkStart w:id="82" w:name="MathJax-Span-608"/>
             <w:bookmarkStart w:id="83" w:name="MathJax-Span-607"/>
-            <w:bookmarkStart w:id="84" w:name="MathJax-Span-608"/>
-            <w:bookmarkStart w:id="85" w:name="MathJax-Span-605"/>
+            <w:bookmarkStart w:id="84" w:name="MathJax-Element-100-Frame"/>
+            <w:bookmarkStart w:id="85" w:name="MathJax-Span-606"/>
             <w:bookmarkEnd w:id="81"/>
             <w:bookmarkEnd w:id="82"/>
             <w:bookmarkEnd w:id="83"/>
@@ -2362,11 +2362,11 @@
               </w:rPr>
               <w:t xml:space="preserve"> og </w:t>
             </w:r>
-            <w:bookmarkStart w:id="87" w:name="MathJax-Element-101-Frame"/>
-            <w:bookmarkStart w:id="88" w:name="MathJax-Span-612"/>
+            <w:bookmarkStart w:id="87" w:name="MathJax-Span-611"/>
+            <w:bookmarkStart w:id="88" w:name="MathJax-Span-613"/>
             <w:bookmarkStart w:id="89" w:name="MathJax-Span-610"/>
-            <w:bookmarkStart w:id="90" w:name="MathJax-Span-613"/>
-            <w:bookmarkStart w:id="91" w:name="MathJax-Span-611"/>
+            <w:bookmarkStart w:id="90" w:name="MathJax-Span-612"/>
+            <w:bookmarkStart w:id="91" w:name="MathJax-Element-101-Frame"/>
             <w:bookmarkEnd w:id="87"/>
             <w:bookmarkEnd w:id="88"/>
             <w:bookmarkEnd w:id="89"/>
@@ -2804,10 +2804,10 @@
               </w:rPr>
               <w:t xml:space="preserve">For rektangelet som er vist i Figur 4, anta </w:t>
             </w:r>
-            <w:bookmarkStart w:id="93" w:name="MathJax-Span-882"/>
-            <w:bookmarkStart w:id="94" w:name="MathJax-Element-168-Frame"/>
-            <w:bookmarkStart w:id="95" w:name="MathJax-Span-884"/>
-            <w:bookmarkStart w:id="96" w:name="MathJax-Span-883"/>
+            <w:bookmarkStart w:id="93" w:name="MathJax-Span-883"/>
+            <w:bookmarkStart w:id="94" w:name="MathJax-Span-884"/>
+            <w:bookmarkStart w:id="95" w:name="MathJax-Element-168-Frame"/>
+            <w:bookmarkStart w:id="96" w:name="MathJax-Span-882"/>
             <w:bookmarkEnd w:id="93"/>
             <w:bookmarkEnd w:id="94"/>
             <w:bookmarkEnd w:id="95"/>
@@ -3763,14 +3763,14 @@
               </w:rPr>
               <w:t xml:space="preserve">Vi jobber nå videre med modellen som har gjennomsnittet av fem målinger som kovariat. Hva vil estimatet på målefeilvariansen i denne kovariaten være, dersom estimatet </w:t>
             </w:r>
-            <w:bookmarkStart w:id="105" w:name="MathJax-Span-280"/>
-            <w:bookmarkStart w:id="106" w:name="MathJax-Span-282"/>
-            <w:bookmarkStart w:id="107" w:name="MathJax-Span-283"/>
-            <w:bookmarkStart w:id="108" w:name="MathJax-Span-281"/>
-            <w:bookmarkStart w:id="109" w:name="MathJax-Span-278"/>
-            <w:bookmarkStart w:id="110" w:name="MathJax-Element-46-Frame"/>
-            <w:bookmarkStart w:id="111" w:name="MathJax-Span-279"/>
-            <w:bookmarkStart w:id="112" w:name="MathJax-Span-277"/>
+            <w:bookmarkStart w:id="105" w:name="MathJax-Span-277"/>
+            <w:bookmarkStart w:id="106" w:name="MathJax-Span-279"/>
+            <w:bookmarkStart w:id="107" w:name="MathJax-Element-46-Frame"/>
+            <w:bookmarkStart w:id="108" w:name="MathJax-Span-278"/>
+            <w:bookmarkStart w:id="109" w:name="MathJax-Span-281"/>
+            <w:bookmarkStart w:id="110" w:name="MathJax-Span-283"/>
+            <w:bookmarkStart w:id="111" w:name="MathJax-Span-282"/>
+            <w:bookmarkStart w:id="112" w:name="MathJax-Span-280"/>
             <w:bookmarkEnd w:id="105"/>
             <w:bookmarkEnd w:id="106"/>
             <w:bookmarkEnd w:id="107"/>
@@ -3864,33 +3864,7 @@
                 <w:szCs w:val="24"/>
                 <w:lang w:val="nb-NO" w:eastAsia="en-US" w:bidi="ar-SA"/>
               </w:rPr>
-              <w:t xml:space="preserve"> er målefeilvariansen i en enkeltmåling? Du må fylle inn riktig kode (gjerne fyll in</w:t>
-            </w:r>
-            <w:r>
-              <w:rPr>
-                <w:rFonts w:eastAsia="Calibri" w:cs=""/>
-                <w:b w:val="false"/>
-                <w:bCs w:val="false"/>
-                <w:color w:val="000000" w:themeColor="text1"/>
-                <w:kern w:val="2"/>
-                <w:sz w:val="24"/>
-                <w:szCs w:val="24"/>
-                <w:lang w:val="nb-NO" w:eastAsia="en-US" w:bidi="ar-SA"/>
-              </w:rPr>
-              <w:t>n</w:t>
-            </w:r>
-            <w:r>
-              <w:rPr>
-                <w:rFonts w:eastAsia="Calibri" w:cs=""/>
-                <w:b w:val="false"/>
-                <w:bCs w:val="false"/>
-                <w:color w:val="000000" w:themeColor="text1"/>
-                <w:kern w:val="2"/>
-                <w:sz w:val="24"/>
-                <w:szCs w:val="24"/>
-                <w:lang w:val="nb-NO" w:eastAsia="en-US" w:bidi="ar-SA"/>
-              </w:rPr>
-              <w:t xml:space="preserve"> koden du brukte, plus svaret du ser).</w:t>
+              <w:t xml:space="preserve"> er målefeilvariansen i en enkeltmåling? Du må fylle inn riktig kode (gjerne fyll inn koden du brukte, plus svaret du ser).</w:t>
             </w:r>
           </w:p>
         </w:tc>
@@ -4055,12 +4029,9 @@
               <w:jc w:val="left"/>
               <w:cnfStyle w:val="100000000000" w:firstRow="1" w:lastRow="0" w:firstColumn="0" w:lastColumn="0" w:oddVBand="0" w:evenVBand="0" w:oddHBand="0" w:evenHBand="0" w:firstRowFirstColumn="0" w:firstRowLastColumn="0" w:lastRowFirstColumn="0" w:lastRowLastColumn="0"/>
               <w:rPr>
-                <w:rFonts w:ascii="Calibri" w:hAnsi="Calibri" w:eastAsia="Calibri" w:cs=""/>
-                <w:color w:val="000000" w:themeColor="text1"/>
-                <w:kern w:val="2"/>
-                <w:sz w:val="24"/>
-                <w:szCs w:val="24"/>
-                <w:lang w:val="nb-NO" w:eastAsia="en-US" w:bidi="ar-SA"/>
+                <w:b w:val="false"/>
+                <w:b w:val="false"/>
+                <w:bCs w:val="false"/>
               </w:rPr>
             </w:pPr>
             <w:r>
@@ -4076,10 +4047,10 @@
               </w:rPr>
               <w:t xml:space="preserve">I forelesningene lærte vi en fremgangsmåte vi kan bruke for å ta høyde for målefeil i kovariater i lineær regresjon ved hjelp av en såkalt "attenueringsfaktor" </w:t>
             </w:r>
-            <w:bookmarkStart w:id="116" w:name="MathJax-Element-48-Frame"/>
-            <w:bookmarkStart w:id="117" w:name="MathJax-Span-301"/>
-            <w:bookmarkStart w:id="118" w:name="MathJax-Span-299"/>
-            <w:bookmarkStart w:id="119" w:name="MathJax-Span-300"/>
+            <w:bookmarkStart w:id="116" w:name="MathJax-Span-300"/>
+            <w:bookmarkStart w:id="117" w:name="MathJax-Span-299"/>
+            <w:bookmarkStart w:id="118" w:name="MathJax-Span-301"/>
+            <w:bookmarkStart w:id="119" w:name="MathJax-Element-48-Frame"/>
             <w:bookmarkEnd w:id="116"/>
             <w:bookmarkEnd w:id="117"/>
             <w:bookmarkEnd w:id="118"/>
@@ -4097,11 +4068,11 @@
               </w:rPr>
               <w:t xml:space="preserve">𝜆, som sier hvor mye stigningstallet blir redusert pga målefeil. Bruk denne metoden til å finne et estimat for den "korrekte" koeffisienten </w:t>
             </w:r>
-            <w:bookmarkStart w:id="120" w:name="MathJax-Element-49-Frame"/>
-            <w:bookmarkStart w:id="121" w:name="MathJax-Span-302"/>
+            <w:bookmarkStart w:id="120" w:name="MathJax-Span-305"/>
+            <w:bookmarkStart w:id="121" w:name="MathJax-Span-304"/>
             <w:bookmarkStart w:id="122" w:name="MathJax-Span-303"/>
-            <w:bookmarkStart w:id="123" w:name="MathJax-Span-304"/>
-            <w:bookmarkStart w:id="124" w:name="MathJax-Span-305"/>
+            <w:bookmarkStart w:id="123" w:name="MathJax-Span-302"/>
+            <w:bookmarkStart w:id="124" w:name="MathJax-Element-49-Frame"/>
             <w:bookmarkEnd w:id="120"/>
             <w:bookmarkEnd w:id="121"/>
             <w:bookmarkEnd w:id="122"/>
@@ -4160,15 +4131,27 @@
               <w:cnfStyle w:val="100000000000" w:firstRow="1" w:lastRow="0" w:firstColumn="0" w:lastColumn="0" w:oddVBand="0" w:evenVBand="0" w:oddHBand="0" w:evenHBand="0" w:firstRowFirstColumn="0" w:firstRowLastColumn="0" w:lastRowFirstColumn="0" w:lastRowLastColumn="0"/>
               <w:rPr>
                 <w:rFonts w:ascii="Calibri" w:hAnsi="Calibri" w:eastAsia="Calibri" w:cs=""/>
-                <w:color w:val="000000" w:themeColor="text1"/>
-                <w:kern w:val="2"/>
-                <w:sz w:val="24"/>
-                <w:szCs w:val="24"/>
-                <w:lang w:val="nb-NO" w:eastAsia="en-US" w:bidi="ar-SA"/>
-              </w:rPr>
-            </w:pPr>
-            <w:r>
-              <w:rPr/>
+                <w:b w:val="false"/>
+                <w:b w:val="false"/>
+                <w:bCs w:val="false"/>
+                <w:color w:val="000000" w:themeColor="text1"/>
+                <w:kern w:val="2"/>
+                <w:sz w:val="24"/>
+                <w:szCs w:val="24"/>
+                <w:lang w:val="nb-NO" w:eastAsia="en-US" w:bidi="ar-SA"/>
+              </w:rPr>
+            </w:pPr>
+            <w:r>
+              <w:rPr>
+                <w:rFonts w:eastAsia="Calibri" w:cs=""/>
+                <w:b w:val="false"/>
+                <w:bCs w:val="false"/>
+                <w:color w:val="000000" w:themeColor="text1"/>
+                <w:kern w:val="2"/>
+                <w:sz w:val="24"/>
+                <w:szCs w:val="24"/>
+                <w:lang w:val="nb-NO" w:eastAsia="en-US" w:bidi="ar-SA"/>
+              </w:rPr>
             </w:r>
           </w:p>
         </w:tc>
@@ -4379,8 +4362,6 @@
                 <w:b w:val="false"/>
                 <w:b w:val="false"/>
                 <w:bCs w:val="false"/>
-                <w:color w:val="000000" w:themeColor="text1"/>
-                <w:lang w:val="nb-NO"/>
               </w:rPr>
             </w:pPr>
             <w:r>
@@ -4396,11 +4377,11 @@
               </w:rPr>
               <w:t xml:space="preserve">En annen, mer heuristisk metode vi har lært som tar høyde for målefeil i kovariatene er "Simex," eller "simuleringsekstrapolering". Under har vi implementert Simex-algoritmen for reaksjonstid-modellen, fortsatt med gjennomsnittet av de fem målingene som kovariat. Forklar kort hvordan Simex fungerer (maks 5 setninger). Gjør også den nødvendige endringen i koden for å finne simex-estimatet på </w:t>
             </w:r>
-            <w:bookmarkStart w:id="126" w:name="MathJax-Element-60-Frame"/>
-            <w:bookmarkStart w:id="127" w:name="MathJax-Span-396"/>
+            <w:bookmarkStart w:id="126" w:name="MathJax-Span-399"/>
+            <w:bookmarkStart w:id="127" w:name="MathJax-Span-398"/>
             <w:bookmarkStart w:id="128" w:name="MathJax-Span-397"/>
-            <w:bookmarkStart w:id="129" w:name="MathJax-Span-398"/>
-            <w:bookmarkStart w:id="130" w:name="MathJax-Span-399"/>
+            <w:bookmarkStart w:id="129" w:name="MathJax-Span-396"/>
+            <w:bookmarkStart w:id="130" w:name="MathJax-Element-60-Frame"/>
             <w:bookmarkEnd w:id="126"/>
             <w:bookmarkEnd w:id="127"/>
             <w:bookmarkEnd w:id="128"/>
@@ -4714,27 +4695,8 @@
               <w:spacing w:before="0" w:after="0"/>
               <w:jc w:val="left"/>
               <w:cnfStyle w:val="100000000000" w:firstRow="1" w:lastRow="0" w:firstColumn="0" w:lastColumn="0" w:oddVBand="0" w:evenVBand="0" w:oddHBand="0" w:evenHBand="0" w:firstRowFirstColumn="0" w:firstRowLastColumn="0" w:lastRowFirstColumn="0" w:lastRowLastColumn="0"/>
-              <w:rPr>
-                <w:b w:val="false"/>
-                <w:b w:val="false"/>
-                <w:bCs w:val="false"/>
-                <w:color w:val="000000" w:themeColor="text1"/>
-                <w:lang w:val="nb-NO"/>
-              </w:rPr>
-            </w:pPr>
-            <w:r>
-              <w:rPr>
-                <w:rFonts w:eastAsia="Calibri" w:cs=""/>
-                <w:b w:val="false"/>
-                <w:bCs w:val="false"/>
-                <w:color w:val="000000" w:themeColor="text1"/>
-                <w:kern w:val="2"/>
-                <w:sz w:val="24"/>
-                <w:szCs w:val="24"/>
-                <w:lang w:val="nb-NO" w:eastAsia="en-US" w:bidi="ar-SA"/>
-              </w:rPr>
-              <w:t xml:space="preserve"> </w:t>
-            </w:r>
+              <w:rPr/>
+            </w:pPr>
             <w:r>
               <w:rPr>
                 <w:rFonts w:eastAsia="Calibri" w:cs=""/>
@@ -4752,6 +4714,8 @@
               <w:rPr>
                 <w:rStyle w:val="StrongEmphasis"/>
                 <w:rFonts w:eastAsia="Calibri" w:cs=""/>
+                <w:b w:val="false"/>
+                <w:bCs w:val="false"/>
                 <w:color w:val="000000" w:themeColor="text1"/>
                 <w:kern w:val="2"/>
                 <w:sz w:val="24"/>
@@ -4777,6 +4741,8 @@
               <w:rPr>
                 <w:rStyle w:val="StrongEmphasis"/>
                 <w:rFonts w:eastAsia="Calibri" w:cs=""/>
+                <w:b w:val="false"/>
+                <w:bCs w:val="false"/>
                 <w:color w:val="000000" w:themeColor="text1"/>
                 <w:kern w:val="2"/>
                 <w:sz w:val="24"/>
